--- a/Word_files/Прочее/00_План_Дипломной_работы.docx
+++ b/Word_files/Прочее/00_План_Дипломной_работы.docx
@@ -153,19 +153,11 @@
         </w:rPr>
         <w:t xml:space="preserve">- </w:t>
       </w:r>
-      <w:proofErr w:type="spellStart"/>
-      <w:r>
-        <w:rPr>
-          <w:rFonts w:ascii="Times New Roman" w:hAnsi="Times New Roman" w:cs="Times New Roman"/>
-        </w:rPr>
-        <w:t>нормооконтроль</w:t>
-      </w:r>
-      <w:proofErr w:type="spellEnd"/>
-      <w:r>
-        <w:rPr>
-          <w:rFonts w:ascii="Times New Roman" w:hAnsi="Times New Roman" w:cs="Times New Roman"/>
-        </w:rPr>
-        <w:t xml:space="preserve">. </w:t>
+      <w:r>
+        <w:rPr>
+          <w:rFonts w:ascii="Times New Roman" w:hAnsi="Times New Roman" w:cs="Times New Roman"/>
+        </w:rPr>
+        <w:t xml:space="preserve">нормоконтроль. </w:t>
       </w:r>
     </w:p>
     <w:p>
@@ -248,7 +240,7 @@
         <w:rPr>
           <w:rFonts w:ascii="Times New Roman" w:hAnsi="Times New Roman" w:cs="Times New Roman"/>
         </w:rPr>
-        <w:t xml:space="preserve">вычитка. </w:t>
+        <w:t xml:space="preserve">вычитка; </w:t>
       </w:r>
     </w:p>
     <w:p>
@@ -265,19 +257,11 @@
         </w:rPr>
         <w:t xml:space="preserve">- </w:t>
       </w:r>
-      <w:proofErr w:type="spellStart"/>
-      <w:r>
-        <w:rPr>
-          <w:rFonts w:ascii="Times New Roman" w:hAnsi="Times New Roman" w:cs="Times New Roman"/>
-        </w:rPr>
-        <w:t>нормооконтроль</w:t>
-      </w:r>
-      <w:proofErr w:type="spellEnd"/>
-      <w:r>
-        <w:rPr>
-          <w:rFonts w:ascii="Times New Roman" w:hAnsi="Times New Roman" w:cs="Times New Roman"/>
-        </w:rPr>
-        <w:t xml:space="preserve">. </w:t>
+      <w:r>
+        <w:rPr>
+          <w:rFonts w:ascii="Times New Roman" w:hAnsi="Times New Roman" w:cs="Times New Roman"/>
+        </w:rPr>
+        <w:t xml:space="preserve">нормоконтроль. </w:t>
       </w:r>
     </w:p>
     <w:p>
@@ -357,70 +341,28 @@
         <w:rPr>
           <w:rFonts w:ascii="Times New Roman" w:hAnsi="Times New Roman" w:cs="Times New Roman"/>
         </w:rPr>
-        <w:t>переосмыслить блоки</w:t>
-      </w:r>
-      <w:r>
-        <w:rPr>
-          <w:rFonts w:ascii="Times New Roman" w:hAnsi="Times New Roman" w:cs="Times New Roman"/>
-        </w:rPr>
-        <w:t>;</w:t>
-      </w:r>
-    </w:p>
-    <w:p>
-      <w:pPr>
-        <w:spacing w:after="0" w:line="192" w:lineRule="auto"/>
-        <w:jc w:val="both"/>
-        <w:rPr>
-          <w:rFonts w:ascii="Times New Roman" w:hAnsi="Times New Roman" w:cs="Times New Roman"/>
-        </w:rPr>
-      </w:pPr>
-      <w:r>
-        <w:rPr>
-          <w:rFonts w:ascii="Times New Roman" w:hAnsi="Times New Roman" w:cs="Times New Roman"/>
-        </w:rPr>
-        <w:t>- согласованности времен;</w:t>
-      </w:r>
-    </w:p>
-    <w:p>
-      <w:pPr>
-        <w:spacing w:after="0" w:line="192" w:lineRule="auto"/>
-        <w:jc w:val="both"/>
-        <w:rPr>
-          <w:rFonts w:ascii="Times New Roman" w:hAnsi="Times New Roman" w:cs="Times New Roman"/>
-        </w:rPr>
-      </w:pPr>
-      <w:r>
-        <w:rPr>
-          <w:rFonts w:ascii="Times New Roman" w:hAnsi="Times New Roman" w:cs="Times New Roman"/>
-        </w:rPr>
-        <w:t>-</w:t>
-      </w:r>
-      <w:r>
-        <w:rPr>
-          <w:rFonts w:ascii="Times New Roman" w:hAnsi="Times New Roman" w:cs="Times New Roman"/>
-        </w:rPr>
-        <w:t xml:space="preserve"> </w:t>
-      </w:r>
-      <w:r>
-        <w:rPr>
-          <w:rFonts w:ascii="Times New Roman" w:hAnsi="Times New Roman" w:cs="Times New Roman"/>
-        </w:rPr>
-        <w:t>перефразировать фразы;</w:t>
-      </w:r>
-    </w:p>
-    <w:p>
-      <w:pPr>
-        <w:spacing w:after="0" w:line="192" w:lineRule="auto"/>
-        <w:jc w:val="both"/>
-        <w:rPr>
-          <w:rFonts w:ascii="Times New Roman" w:hAnsi="Times New Roman" w:cs="Times New Roman"/>
-        </w:rPr>
-      </w:pPr>
-      <w:r>
-        <w:rPr>
-          <w:rFonts w:ascii="Times New Roman" w:hAnsi="Times New Roman" w:cs="Times New Roman"/>
-        </w:rPr>
-        <w:t>- по готовности фронта, переделать клиентский блок.</w:t>
+        <w:t xml:space="preserve">вычитка; </w:t>
+      </w:r>
+    </w:p>
+    <w:p>
+      <w:pPr>
+        <w:spacing w:after="0" w:line="192" w:lineRule="auto"/>
+        <w:jc w:val="both"/>
+        <w:rPr>
+          <w:rFonts w:ascii="Times New Roman" w:hAnsi="Times New Roman" w:cs="Times New Roman"/>
+        </w:rPr>
+      </w:pPr>
+      <w:r>
+        <w:rPr>
+          <w:rFonts w:ascii="Times New Roman" w:hAnsi="Times New Roman" w:cs="Times New Roman"/>
+        </w:rPr>
+        <w:t xml:space="preserve">- </w:t>
+      </w:r>
+      <w:r>
+        <w:rPr>
+          <w:rFonts w:ascii="Times New Roman" w:hAnsi="Times New Roman" w:cs="Times New Roman"/>
+        </w:rPr>
+        <w:t xml:space="preserve">нормоконтроль. </w:t>
       </w:r>
     </w:p>
     <w:p>
@@ -503,35 +445,7 @@
         <w:rPr>
           <w:rFonts w:ascii="Times New Roman" w:hAnsi="Times New Roman" w:cs="Times New Roman"/>
         </w:rPr>
-        <w:t>соглас-</w:t>
-      </w:r>
-      <w:proofErr w:type="spellStart"/>
-      <w:r>
-        <w:rPr>
-          <w:rFonts w:ascii="Times New Roman" w:hAnsi="Times New Roman" w:cs="Times New Roman"/>
-        </w:rPr>
-        <w:t>ть</w:t>
-      </w:r>
-      <w:proofErr w:type="spellEnd"/>
-      <w:r>
-        <w:rPr>
-          <w:rFonts w:ascii="Times New Roman" w:hAnsi="Times New Roman" w:cs="Times New Roman"/>
-        </w:rPr>
-        <w:t xml:space="preserve"> времен </w:t>
-      </w:r>
-      <w:r>
-        <w:rPr>
-          <w:rFonts w:ascii="Times New Roman" w:hAnsi="Times New Roman" w:cs="Times New Roman"/>
-          <w:sz w:val="18"/>
-          <w:szCs w:val="18"/>
-        </w:rPr>
-        <w:t>+</w:t>
-      </w:r>
-      <w:r>
-        <w:rPr>
-          <w:rFonts w:ascii="Times New Roman" w:hAnsi="Times New Roman" w:cs="Times New Roman"/>
-        </w:rPr>
-        <w:t xml:space="preserve"> стилистика речи;</w:t>
+        <w:t xml:space="preserve">вычитка; </w:t>
       </w:r>
     </w:p>
     <w:p>
@@ -552,22 +466,7 @@
         <w:rPr>
           <w:rFonts w:ascii="Times New Roman" w:hAnsi="Times New Roman" w:cs="Times New Roman"/>
         </w:rPr>
-        <w:t>дописать серверную часть, контроллеры;</w:t>
-      </w:r>
-    </w:p>
-    <w:p>
-      <w:pPr>
-        <w:spacing w:after="0" w:line="192" w:lineRule="auto"/>
-        <w:jc w:val="both"/>
-        <w:rPr>
-          <w:rFonts w:ascii="Times New Roman" w:hAnsi="Times New Roman" w:cs="Times New Roman"/>
-        </w:rPr>
-      </w:pPr>
-      <w:r>
-        <w:rPr>
-          <w:rFonts w:ascii="Times New Roman" w:hAnsi="Times New Roman" w:cs="Times New Roman"/>
-        </w:rPr>
-        <w:t>- написать клиентскую часть.</w:t>
+        <w:t xml:space="preserve">нормоконтроль. </w:t>
       </w:r>
     </w:p>
     <w:p>
@@ -623,68 +522,6 @@
         <w:rPr>
           <w:rFonts w:ascii="Times New Roman" w:hAnsi="Times New Roman" w:cs="Times New Roman"/>
         </w:rPr>
-      </w:pPr>
-      <w:r>
-        <w:rPr>
-          <w:rFonts w:ascii="Times New Roman" w:hAnsi="Times New Roman" w:cs="Times New Roman"/>
-        </w:rPr>
-        <w:t>- фильтрации и описание работы классов между собой (нажатие этого приводит туда и т.п.)</w:t>
-      </w:r>
-      <w:r>
-        <w:rPr>
-          <w:rFonts w:ascii="Times New Roman" w:hAnsi="Times New Roman" w:cs="Times New Roman"/>
-        </w:rPr>
-        <w:t>;</w:t>
-      </w:r>
-    </w:p>
-    <w:p>
-      <w:pPr>
-        <w:spacing w:after="0" w:line="192" w:lineRule="auto"/>
-        <w:jc w:val="both"/>
-        <w:rPr>
-          <w:rFonts w:ascii="Times New Roman" w:hAnsi="Times New Roman" w:cs="Times New Roman"/>
-        </w:rPr>
-      </w:pPr>
-      <w:r>
-        <w:rPr>
-          <w:rFonts w:ascii="Times New Roman" w:hAnsi="Times New Roman" w:cs="Times New Roman"/>
-        </w:rPr>
-        <w:t>- часть сервера в основном описывать, по надобности вкинуть фронт.</w:t>
-      </w:r>
-    </w:p>
-    <w:p>
-      <w:pPr>
-        <w:pStyle w:val="a3"/>
-        <w:numPr>
-          <w:ilvl w:val="0"/>
-          <w:numId w:val="1"/>
-        </w:numPr>
-        <w:spacing w:before="240"/>
-        <w:rPr>
-          <w:rFonts w:ascii="Times New Roman" w:hAnsi="Times New Roman" w:cs="Times New Roman"/>
-          <w:b/>
-          <w:bCs/>
-          <w:sz w:val="28"/>
-          <w:szCs w:val="28"/>
-        </w:rPr>
-      </w:pPr>
-      <w:r>
-        <w:rPr>
-          <w:rFonts w:ascii="Times New Roman" w:hAnsi="Times New Roman" w:cs="Times New Roman"/>
-          <w:b/>
-          <w:bCs/>
-          <w:sz w:val="28"/>
-          <w:szCs w:val="28"/>
-        </w:rPr>
-        <w:t>Тестирование</w:t>
-      </w:r>
-    </w:p>
-    <w:p>
-      <w:pPr>
-        <w:spacing w:after="0" w:line="192" w:lineRule="auto"/>
-        <w:rPr>
-          <w:rFonts w:ascii="Times New Roman" w:hAnsi="Times New Roman" w:cs="Times New Roman"/>
-        </w:rPr>
         <w:sectPr>
           <w:type w:val="continuous"/>
           <w:pgSz w:w="11906" w:h="16838"/>
@@ -697,21 +534,43 @@
     <w:p>
       <w:pPr>
         <w:spacing w:after="0" w:line="192" w:lineRule="auto"/>
-        <w:rPr>
-          <w:rFonts w:ascii="Times New Roman" w:hAnsi="Times New Roman" w:cs="Times New Roman"/>
-        </w:rPr>
-      </w:pPr>
-      <w:r>
-        <w:rPr>
-          <w:rFonts w:ascii="Times New Roman" w:hAnsi="Times New Roman" w:cs="Times New Roman"/>
-        </w:rPr>
-        <w:t>- м</w:t>
-      </w:r>
-      <w:r>
-        <w:rPr>
-          <w:rFonts w:ascii="Times New Roman" w:hAnsi="Times New Roman" w:cs="Times New Roman"/>
-        </w:rPr>
-        <w:t>етоды тестирования системы</w:t>
+        <w:jc w:val="both"/>
+        <w:rPr>
+          <w:rFonts w:ascii="Times New Roman" w:hAnsi="Times New Roman" w:cs="Times New Roman"/>
+        </w:rPr>
+      </w:pPr>
+      <w:r>
+        <w:rPr>
+          <w:rFonts w:ascii="Times New Roman" w:hAnsi="Times New Roman" w:cs="Times New Roman"/>
+        </w:rPr>
+        <w:t xml:space="preserve">- </w:t>
+      </w:r>
+      <w:r>
+        <w:rPr>
+          <w:rFonts w:ascii="Times New Roman" w:hAnsi="Times New Roman" w:cs="Times New Roman"/>
+        </w:rPr>
+        <w:t xml:space="preserve">вычитка; </w:t>
+      </w:r>
+    </w:p>
+    <w:p>
+      <w:pPr>
+        <w:spacing w:after="0" w:line="192" w:lineRule="auto"/>
+        <w:jc w:val="both"/>
+        <w:rPr>
+          <w:rFonts w:ascii="Times New Roman" w:hAnsi="Times New Roman" w:cs="Times New Roman"/>
+        </w:rPr>
+      </w:pPr>
+      <w:r>
+        <w:rPr>
+          <w:rFonts w:ascii="Times New Roman" w:hAnsi="Times New Roman" w:cs="Times New Roman"/>
+        </w:rPr>
+        <w:t xml:space="preserve">- </w:t>
+      </w:r>
+      <w:r>
+        <w:rPr>
+          <w:rFonts w:ascii="Times New Roman" w:hAnsi="Times New Roman" w:cs="Times New Roman"/>
+        </w:rPr>
+        <w:t>нормоконтроль</w:t>
       </w:r>
       <w:r>
         <w:rPr>
@@ -723,8 +582,39 @@
     <w:p>
       <w:pPr>
         <w:spacing w:after="0" w:line="192" w:lineRule="auto"/>
-        <w:rPr>
-          <w:rFonts w:ascii="Times New Roman" w:hAnsi="Times New Roman" w:cs="Times New Roman"/>
+        <w:jc w:val="both"/>
+        <w:rPr>
+          <w:rFonts w:ascii="Times New Roman" w:hAnsi="Times New Roman" w:cs="Times New Roman"/>
+        </w:rPr>
+      </w:pPr>
+      <w:r>
+        <w:rPr>
+          <w:rFonts w:ascii="Times New Roman" w:hAnsi="Times New Roman" w:cs="Times New Roman"/>
+        </w:rPr>
+        <w:t xml:space="preserve">- </w:t>
+      </w:r>
+      <w:r>
+        <w:rPr>
+          <w:rFonts w:ascii="Times New Roman" w:hAnsi="Times New Roman" w:cs="Times New Roman"/>
+        </w:rPr>
+        <w:t>переписать часть</w:t>
+      </w:r>
+      <w:r>
+        <w:rPr>
+          <w:rFonts w:ascii="Times New Roman" w:hAnsi="Times New Roman" w:cs="Times New Roman"/>
+        </w:rPr>
+        <w:t>.</w:t>
+      </w:r>
+    </w:p>
+    <w:p>
+      <w:pPr>
+        <w:spacing w:before="240"/>
+        <w:rPr>
+          <w:rFonts w:ascii="Times New Roman" w:hAnsi="Times New Roman" w:cs="Times New Roman"/>
+          <w:b/>
+          <w:bCs/>
+          <w:sz w:val="28"/>
+          <w:szCs w:val="28"/>
         </w:rPr>
         <w:sectPr>
           <w:type w:val="continuous"/>
@@ -734,18 +624,6 @@
           <w:docGrid w:linePitch="360"/>
         </w:sectPr>
       </w:pPr>
-      <w:r>
-        <w:rPr>
-          <w:rFonts w:ascii="Times New Roman" w:hAnsi="Times New Roman" w:cs="Times New Roman"/>
-        </w:rPr>
-        <w:t>- само тестирование и результаты</w:t>
-      </w:r>
-      <w:r>
-        <w:rPr>
-          <w:rFonts w:ascii="Times New Roman" w:hAnsi="Times New Roman" w:cs="Times New Roman"/>
-        </w:rPr>
-        <w:t>.</w:t>
-      </w:r>
     </w:p>
     <w:p>
       <w:pPr>
@@ -771,211 +649,14 @@
           <w:sz w:val="28"/>
           <w:szCs w:val="28"/>
         </w:rPr>
-        <w:t>Руководство пользователя</w:t>
-      </w:r>
-    </w:p>
-    <w:p>
-      <w:pPr>
-        <w:spacing w:after="0"/>
-        <w:rPr>
-          <w:rFonts w:ascii="Times New Roman" w:hAnsi="Times New Roman" w:cs="Times New Roman"/>
-        </w:rPr>
-      </w:pPr>
-      <w:r>
-        <w:rPr>
-          <w:rFonts w:ascii="Times New Roman" w:hAnsi="Times New Roman" w:cs="Times New Roman"/>
-        </w:rPr>
-        <w:t>- о</w:t>
-      </w:r>
-      <w:r>
-        <w:rPr>
-          <w:rFonts w:ascii="Times New Roman" w:hAnsi="Times New Roman" w:cs="Times New Roman"/>
-        </w:rPr>
-        <w:t>писание взаимодействия с системой для нового пользователя</w:t>
-      </w:r>
-      <w:r>
-        <w:rPr>
-          <w:rFonts w:ascii="Times New Roman" w:hAnsi="Times New Roman" w:cs="Times New Roman"/>
-        </w:rPr>
-        <w:t xml:space="preserve"> с изображениями;</w:t>
-      </w:r>
-    </w:p>
-    <w:p>
-      <w:pPr>
-        <w:pStyle w:val="a3"/>
-        <w:numPr>
-          <w:ilvl w:val="0"/>
-          <w:numId w:val="1"/>
-        </w:numPr>
-        <w:spacing w:before="240"/>
-        <w:rPr>
-          <w:rFonts w:ascii="Times New Roman" w:hAnsi="Times New Roman" w:cs="Times New Roman"/>
-          <w:b/>
-          <w:bCs/>
-          <w:sz w:val="28"/>
-          <w:szCs w:val="28"/>
-        </w:rPr>
-      </w:pPr>
-      <w:r>
-        <w:rPr>
-          <w:rFonts w:ascii="Times New Roman" w:hAnsi="Times New Roman" w:cs="Times New Roman"/>
-          <w:b/>
-          <w:bCs/>
-          <w:sz w:val="28"/>
-          <w:szCs w:val="28"/>
-        </w:rPr>
-        <w:t>Экономика</w:t>
-      </w:r>
-    </w:p>
-    <w:p>
-      <w:pPr>
-        <w:spacing w:after="0" w:line="192" w:lineRule="auto"/>
-        <w:jc w:val="both"/>
-        <w:rPr>
-          <w:rFonts w:ascii="Times New Roman" w:hAnsi="Times New Roman" w:cs="Times New Roman"/>
-        </w:rPr>
-      </w:pPr>
-      <w:r>
-        <w:rPr>
-          <w:rFonts w:ascii="Times New Roman" w:hAnsi="Times New Roman" w:cs="Times New Roman"/>
-        </w:rPr>
-        <w:t xml:space="preserve">- </w:t>
-      </w:r>
-      <w:proofErr w:type="spellStart"/>
-      <w:r>
-        <w:rPr>
-          <w:rFonts w:ascii="Times New Roman" w:hAnsi="Times New Roman" w:cs="Times New Roman"/>
-        </w:rPr>
-        <w:t>нормоконтроль</w:t>
-      </w:r>
-      <w:proofErr w:type="spellEnd"/>
-      <w:r>
-        <w:rPr>
-          <w:rFonts w:ascii="Times New Roman" w:hAnsi="Times New Roman" w:cs="Times New Roman"/>
-        </w:rPr>
-        <w:t>.</w:t>
-      </w:r>
-    </w:p>
-    <w:p>
-      <w:pPr>
-        <w:pStyle w:val="a3"/>
-        <w:numPr>
-          <w:ilvl w:val="0"/>
-          <w:numId w:val="1"/>
-        </w:numPr>
-        <w:spacing w:before="240"/>
-        <w:rPr>
-          <w:rFonts w:ascii="Times New Roman" w:hAnsi="Times New Roman" w:cs="Times New Roman"/>
-          <w:b/>
-          <w:bCs/>
-          <w:sz w:val="28"/>
-          <w:szCs w:val="28"/>
-        </w:rPr>
-      </w:pPr>
-      <w:r>
-        <w:rPr>
-          <w:rFonts w:ascii="Times New Roman" w:hAnsi="Times New Roman" w:cs="Times New Roman"/>
-          <w:b/>
-          <w:bCs/>
-          <w:sz w:val="28"/>
-          <w:szCs w:val="28"/>
-        </w:rPr>
-        <w:t>Заключение</w:t>
-      </w:r>
-    </w:p>
-    <w:p>
-      <w:pPr>
-        <w:spacing w:after="0" w:line="192" w:lineRule="auto"/>
-        <w:jc w:val="both"/>
-        <w:rPr>
-          <w:rFonts w:ascii="Times New Roman" w:hAnsi="Times New Roman" w:cs="Times New Roman"/>
-        </w:rPr>
-      </w:pPr>
-      <w:r>
-        <w:rPr>
-          <w:rFonts w:ascii="Times New Roman" w:hAnsi="Times New Roman" w:cs="Times New Roman"/>
-        </w:rPr>
-        <w:t>- о</w:t>
-      </w:r>
-      <w:r>
-        <w:rPr>
-          <w:rFonts w:ascii="Times New Roman" w:hAnsi="Times New Roman" w:cs="Times New Roman"/>
-        </w:rPr>
-        <w:t xml:space="preserve">сновные </w:t>
-      </w:r>
-      <w:r>
-        <w:rPr>
-          <w:rFonts w:ascii="Times New Roman" w:hAnsi="Times New Roman" w:cs="Times New Roman"/>
-        </w:rPr>
-        <w:t xml:space="preserve">выводы по каждому из разделов и </w:t>
-      </w:r>
-      <w:r>
-        <w:rPr>
-          <w:rFonts w:ascii="Times New Roman" w:hAnsi="Times New Roman" w:cs="Times New Roman"/>
-        </w:rPr>
-        <w:t>результаты, характеризующие степень достижения цели проекта и подытоживающие его содержание</w:t>
-      </w:r>
-      <w:r>
-        <w:rPr>
-          <w:rFonts w:ascii="Times New Roman" w:hAnsi="Times New Roman" w:cs="Times New Roman"/>
-        </w:rPr>
-        <w:t>;</w:t>
-      </w:r>
-    </w:p>
-    <w:p>
-      <w:pPr>
-        <w:spacing w:after="0" w:line="192" w:lineRule="auto"/>
-        <w:jc w:val="both"/>
-        <w:rPr>
-          <w:rFonts w:ascii="Times New Roman" w:hAnsi="Times New Roman" w:cs="Times New Roman"/>
-        </w:rPr>
-      </w:pPr>
-      <w:r>
-        <w:rPr>
-          <w:rFonts w:ascii="Times New Roman" w:hAnsi="Times New Roman" w:cs="Times New Roman"/>
-        </w:rPr>
-        <w:t>- о</w:t>
-      </w:r>
-      <w:r>
-        <w:rPr>
-          <w:rFonts w:ascii="Times New Roman" w:hAnsi="Times New Roman" w:cs="Times New Roman"/>
-        </w:rPr>
-        <w:t>бщий вывод по проекту.</w:t>
-      </w:r>
-    </w:p>
-    <w:p>
-      <w:pPr>
-        <w:pStyle w:val="a3"/>
-        <w:numPr>
-          <w:ilvl w:val="0"/>
-          <w:numId w:val="1"/>
-        </w:numPr>
-        <w:spacing w:before="240"/>
-        <w:rPr>
-          <w:rFonts w:ascii="Times New Roman" w:hAnsi="Times New Roman" w:cs="Times New Roman"/>
-          <w:b/>
-          <w:bCs/>
-          <w:sz w:val="28"/>
-          <w:szCs w:val="28"/>
-        </w:rPr>
-      </w:pPr>
-      <w:r>
-        <w:rPr>
-          <w:rFonts w:ascii="Times New Roman" w:hAnsi="Times New Roman" w:cs="Times New Roman"/>
-          <w:b/>
-          <w:bCs/>
-          <w:sz w:val="28"/>
-          <w:szCs w:val="28"/>
-        </w:rPr>
-        <w:t>Схемы</w:t>
-      </w:r>
-    </w:p>
-    <w:p>
-      <w:pPr>
-        <w:rPr>
-          <w:rFonts w:ascii="Times New Roman" w:hAnsi="Times New Roman" w:cs="Times New Roman"/>
-          <w:sz w:val="24"/>
-          <w:szCs w:val="24"/>
+        <w:t>Тестирование</w:t>
+      </w:r>
+    </w:p>
+    <w:p>
+      <w:pPr>
+        <w:spacing w:after="0" w:line="192" w:lineRule="auto"/>
+        <w:rPr>
+          <w:rFonts w:ascii="Times New Roman" w:hAnsi="Times New Roman" w:cs="Times New Roman"/>
         </w:rPr>
         <w:sectPr>
           <w:type w:val="continuous"/>
@@ -989,100 +670,75 @@
     <w:p>
       <w:pPr>
         <w:spacing w:after="0" w:line="192" w:lineRule="auto"/>
-        <w:rPr>
-          <w:rFonts w:ascii="Times New Roman" w:hAnsi="Times New Roman" w:cs="Times New Roman"/>
-        </w:rPr>
-      </w:pPr>
-      <w:r>
-        <w:rPr>
-          <w:rFonts w:ascii="Times New Roman" w:hAnsi="Times New Roman" w:cs="Times New Roman"/>
-        </w:rPr>
-        <w:t>- схема функциональная</w:t>
-      </w:r>
-      <w:r>
-        <w:rPr>
-          <w:rFonts w:ascii="Times New Roman" w:hAnsi="Times New Roman" w:cs="Times New Roman"/>
-        </w:rPr>
-        <w:t xml:space="preserve"> (переделать)</w:t>
-      </w:r>
-      <w:r>
-        <w:rPr>
-          <w:rFonts w:ascii="Times New Roman" w:hAnsi="Times New Roman" w:cs="Times New Roman"/>
-        </w:rPr>
-        <w:t>;</w:t>
-      </w:r>
-    </w:p>
-    <w:p>
-      <w:pPr>
-        <w:spacing w:after="0" w:line="192" w:lineRule="auto"/>
-        <w:rPr>
-          <w:rFonts w:ascii="Times New Roman" w:hAnsi="Times New Roman" w:cs="Times New Roman"/>
-        </w:rPr>
-      </w:pPr>
-      <w:r>
-        <w:rPr>
-          <w:rFonts w:ascii="Times New Roman" w:hAnsi="Times New Roman" w:cs="Times New Roman"/>
-        </w:rPr>
-        <w:t>- диаграмма последовательностей;</w:t>
-      </w:r>
-    </w:p>
-    <w:p>
-      <w:pPr>
-        <w:spacing w:after="0" w:line="192" w:lineRule="auto"/>
-        <w:rPr>
-          <w:rFonts w:ascii="Times New Roman" w:hAnsi="Times New Roman" w:cs="Times New Roman"/>
-        </w:rPr>
-      </w:pPr>
-      <w:r>
-        <w:rPr>
-          <w:rFonts w:ascii="Times New Roman" w:hAnsi="Times New Roman" w:cs="Times New Roman"/>
-        </w:rPr>
-        <w:t>- структурная схема (доделать, переосмыслить блоки)</w:t>
-      </w:r>
-    </w:p>
-    <w:p>
-      <w:pPr>
-        <w:spacing w:after="0" w:line="192" w:lineRule="auto"/>
-        <w:rPr>
-          <w:rFonts w:ascii="Times New Roman" w:hAnsi="Times New Roman" w:cs="Times New Roman"/>
-        </w:rPr>
-      </w:pPr>
-      <w:r>
-        <w:rPr>
-          <w:rFonts w:ascii="Times New Roman" w:hAnsi="Times New Roman" w:cs="Times New Roman"/>
-        </w:rPr>
-        <w:t>- диаграмма классов</w:t>
-      </w:r>
-      <w:r>
-        <w:rPr>
-          <w:rFonts w:ascii="Times New Roman" w:hAnsi="Times New Roman" w:cs="Times New Roman"/>
-        </w:rPr>
-        <w:t xml:space="preserve"> (доделать, возможно на два плаката, если будет слишком много)</w:t>
-      </w:r>
-      <w:r>
-        <w:rPr>
-          <w:rFonts w:ascii="Times New Roman" w:hAnsi="Times New Roman" w:cs="Times New Roman"/>
-        </w:rPr>
-        <w:t>;</w:t>
-      </w:r>
-    </w:p>
-    <w:p>
-      <w:pPr>
-        <w:spacing w:after="0" w:line="192" w:lineRule="auto"/>
-        <w:rPr>
-          <w:rFonts w:ascii="Times New Roman" w:hAnsi="Times New Roman" w:cs="Times New Roman"/>
-        </w:rPr>
-      </w:pPr>
-      <w:r>
-        <w:rPr>
-          <w:rFonts w:ascii="Times New Roman" w:hAnsi="Times New Roman" w:cs="Times New Roman"/>
-        </w:rPr>
-        <w:t>- заключительный плакат.</w:t>
-      </w:r>
-    </w:p>
-    <w:p>
-      <w:pPr>
-        <w:spacing w:after="0" w:line="168" w:lineRule="auto"/>
+        <w:jc w:val="both"/>
+        <w:rPr>
+          <w:rFonts w:ascii="Times New Roman" w:hAnsi="Times New Roman" w:cs="Times New Roman"/>
+        </w:rPr>
+      </w:pPr>
+      <w:r>
+        <w:rPr>
+          <w:rFonts w:ascii="Times New Roman" w:hAnsi="Times New Roman" w:cs="Times New Roman"/>
+        </w:rPr>
+        <w:t xml:space="preserve">- </w:t>
+      </w:r>
+      <w:r>
+        <w:rPr>
+          <w:rFonts w:ascii="Times New Roman" w:hAnsi="Times New Roman" w:cs="Times New Roman"/>
+        </w:rPr>
+        <w:t xml:space="preserve">вычитка; </w:t>
+      </w:r>
+    </w:p>
+    <w:p>
+      <w:pPr>
+        <w:spacing w:after="0" w:line="192" w:lineRule="auto"/>
+        <w:jc w:val="both"/>
+        <w:rPr>
+          <w:rFonts w:ascii="Times New Roman" w:hAnsi="Times New Roman" w:cs="Times New Roman"/>
+        </w:rPr>
+      </w:pPr>
+      <w:r>
+        <w:rPr>
+          <w:rFonts w:ascii="Times New Roman" w:hAnsi="Times New Roman" w:cs="Times New Roman"/>
+        </w:rPr>
+        <w:t xml:space="preserve">- </w:t>
+      </w:r>
+      <w:r>
+        <w:rPr>
+          <w:rFonts w:ascii="Times New Roman" w:hAnsi="Times New Roman" w:cs="Times New Roman"/>
+        </w:rPr>
+        <w:t>нормоконтроль;</w:t>
+      </w:r>
+    </w:p>
+    <w:p>
+      <w:pPr>
+        <w:spacing w:after="0" w:line="192" w:lineRule="auto"/>
+        <w:jc w:val="both"/>
+        <w:rPr>
+          <w:rFonts w:ascii="Times New Roman" w:hAnsi="Times New Roman" w:cs="Times New Roman"/>
+        </w:rPr>
+      </w:pPr>
+      <w:r>
+        <w:rPr>
+          <w:rFonts w:ascii="Times New Roman" w:hAnsi="Times New Roman" w:cs="Times New Roman"/>
+        </w:rPr>
+        <w:t xml:space="preserve">- </w:t>
+      </w:r>
+      <w:r>
+        <w:rPr>
+          <w:rFonts w:ascii="Times New Roman" w:hAnsi="Times New Roman" w:cs="Times New Roman"/>
+        </w:rPr>
+        <w:t>переписать часть</w:t>
+      </w:r>
+      <w:r>
+        <w:rPr>
+          <w:rFonts w:ascii="Times New Roman" w:hAnsi="Times New Roman" w:cs="Times New Roman"/>
+        </w:rPr>
+        <w:t>.</w:t>
+      </w:r>
+    </w:p>
+    <w:p>
+      <w:pPr>
+        <w:spacing w:before="240"/>
         <w:rPr>
           <w:rFonts w:ascii="Times New Roman" w:hAnsi="Times New Roman" w:cs="Times New Roman"/>
           <w:b/>
@@ -1098,8 +754,6 @@
           <w:docGrid w:linePitch="360"/>
         </w:sectPr>
       </w:pPr>
-      <w:bookmarkStart w:id="0" w:name="_GoBack"/>
-      <w:bookmarkEnd w:id="0"/>
     </w:p>
     <w:p>
       <w:pPr>
@@ -1125,16 +779,15 @@
           <w:sz w:val="28"/>
           <w:szCs w:val="28"/>
         </w:rPr>
-        <w:t xml:space="preserve"> Прочее</w:t>
-      </w:r>
-    </w:p>
-    <w:p>
-      <w:pPr>
-        <w:spacing w:after="0"/>
-        <w:rPr>
-          <w:rFonts w:ascii="Times New Roman" w:hAnsi="Times New Roman" w:cs="Times New Roman"/>
-          <w:sz w:val="24"/>
-          <w:szCs w:val="24"/>
+        <w:t>Руководство пользователя</w:t>
+      </w:r>
+    </w:p>
+    <w:p>
+      <w:pPr>
+        <w:spacing w:after="0" w:line="192" w:lineRule="auto"/>
+        <w:jc w:val="both"/>
+        <w:rPr>
+          <w:rFonts w:ascii="Times New Roman" w:hAnsi="Times New Roman" w:cs="Times New Roman"/>
         </w:rPr>
         <w:sectPr>
           <w:type w:val="continuous"/>
@@ -1148,6 +801,7 @@
     <w:p>
       <w:pPr>
         <w:spacing w:after="0" w:line="192" w:lineRule="auto"/>
+        <w:jc w:val="both"/>
         <w:rPr>
           <w:rFonts w:ascii="Times New Roman" w:hAnsi="Times New Roman" w:cs="Times New Roman"/>
         </w:rPr>
@@ -1162,6 +816,402 @@
         <w:rPr>
           <w:rFonts w:ascii="Times New Roman" w:hAnsi="Times New Roman" w:cs="Times New Roman"/>
         </w:rPr>
+        <w:t xml:space="preserve">вычитка; </w:t>
+      </w:r>
+    </w:p>
+    <w:p>
+      <w:pPr>
+        <w:spacing w:after="0" w:line="192" w:lineRule="auto"/>
+        <w:jc w:val="both"/>
+        <w:rPr>
+          <w:rFonts w:ascii="Times New Roman" w:hAnsi="Times New Roman" w:cs="Times New Roman"/>
+        </w:rPr>
+      </w:pPr>
+      <w:r>
+        <w:rPr>
+          <w:rFonts w:ascii="Times New Roman" w:hAnsi="Times New Roman" w:cs="Times New Roman"/>
+        </w:rPr>
+        <w:t xml:space="preserve">- </w:t>
+      </w:r>
+      <w:r>
+        <w:rPr>
+          <w:rFonts w:ascii="Times New Roman" w:hAnsi="Times New Roman" w:cs="Times New Roman"/>
+        </w:rPr>
+        <w:t>нормоконтроль;</w:t>
+      </w:r>
+    </w:p>
+    <w:p>
+      <w:pPr>
+        <w:spacing w:after="0" w:line="192" w:lineRule="auto"/>
+        <w:jc w:val="both"/>
+        <w:rPr>
+          <w:rFonts w:ascii="Times New Roman" w:hAnsi="Times New Roman" w:cs="Times New Roman"/>
+        </w:rPr>
+      </w:pPr>
+      <w:r>
+        <w:rPr>
+          <w:rFonts w:ascii="Times New Roman" w:hAnsi="Times New Roman" w:cs="Times New Roman"/>
+        </w:rPr>
+        <w:t xml:space="preserve">- </w:t>
+      </w:r>
+      <w:r>
+        <w:rPr>
+          <w:rFonts w:ascii="Times New Roman" w:hAnsi="Times New Roman" w:cs="Times New Roman"/>
+        </w:rPr>
+        <w:t>переписать часть</w:t>
+      </w:r>
+      <w:r>
+        <w:rPr>
+          <w:rFonts w:ascii="Times New Roman" w:hAnsi="Times New Roman" w:cs="Times New Roman"/>
+        </w:rPr>
+        <w:t>.</w:t>
+      </w:r>
+    </w:p>
+    <w:p>
+      <w:pPr>
+        <w:spacing w:before="240"/>
+        <w:rPr>
+          <w:rFonts w:ascii="Times New Roman" w:hAnsi="Times New Roman" w:cs="Times New Roman"/>
+          <w:b/>
+          <w:bCs/>
+          <w:sz w:val="28"/>
+          <w:szCs w:val="28"/>
+        </w:rPr>
+        <w:sectPr>
+          <w:type w:val="continuous"/>
+          <w:pgSz w:w="11906" w:h="16838"/>
+          <w:pgMar w:top="1134" w:right="851" w:bottom="1134" w:left="1701" w:header="709" w:footer="709" w:gutter="0"/>
+          <w:cols w:num="2" w:space="708"/>
+          <w:docGrid w:linePitch="360"/>
+        </w:sectPr>
+      </w:pPr>
+    </w:p>
+    <w:p>
+      <w:pPr>
+        <w:pStyle w:val="a3"/>
+        <w:numPr>
+          <w:ilvl w:val="0"/>
+          <w:numId w:val="1"/>
+        </w:numPr>
+        <w:spacing w:before="240"/>
+        <w:rPr>
+          <w:rFonts w:ascii="Times New Roman" w:hAnsi="Times New Roman" w:cs="Times New Roman"/>
+          <w:b/>
+          <w:bCs/>
+          <w:sz w:val="28"/>
+          <w:szCs w:val="28"/>
+        </w:rPr>
+      </w:pPr>
+      <w:r>
+        <w:rPr>
+          <w:rFonts w:ascii="Times New Roman" w:hAnsi="Times New Roman" w:cs="Times New Roman"/>
+          <w:b/>
+          <w:bCs/>
+          <w:sz w:val="28"/>
+          <w:szCs w:val="28"/>
+        </w:rPr>
+        <w:t>Экономика</w:t>
+      </w:r>
+    </w:p>
+    <w:p>
+      <w:pPr>
+        <w:spacing w:after="0" w:line="192" w:lineRule="auto"/>
+        <w:jc w:val="both"/>
+        <w:rPr>
+          <w:rFonts w:ascii="Times New Roman" w:hAnsi="Times New Roman" w:cs="Times New Roman"/>
+        </w:rPr>
+      </w:pPr>
+      <w:r>
+        <w:rPr>
+          <w:rFonts w:ascii="Times New Roman" w:hAnsi="Times New Roman" w:cs="Times New Roman"/>
+        </w:rPr>
+        <w:t>- нормоконтроль.</w:t>
+      </w:r>
+    </w:p>
+    <w:p>
+      <w:pPr>
+        <w:pStyle w:val="a3"/>
+        <w:numPr>
+          <w:ilvl w:val="0"/>
+          <w:numId w:val="1"/>
+        </w:numPr>
+        <w:spacing w:before="240"/>
+        <w:rPr>
+          <w:rFonts w:ascii="Times New Roman" w:hAnsi="Times New Roman" w:cs="Times New Roman"/>
+          <w:b/>
+          <w:bCs/>
+          <w:sz w:val="28"/>
+          <w:szCs w:val="28"/>
+        </w:rPr>
+      </w:pPr>
+      <w:r>
+        <w:rPr>
+          <w:rFonts w:ascii="Times New Roman" w:hAnsi="Times New Roman" w:cs="Times New Roman"/>
+          <w:b/>
+          <w:bCs/>
+          <w:sz w:val="28"/>
+          <w:szCs w:val="28"/>
+        </w:rPr>
+        <w:t>Заключение</w:t>
+      </w:r>
+    </w:p>
+    <w:p>
+      <w:pPr>
+        <w:spacing w:after="0" w:line="192" w:lineRule="auto"/>
+        <w:jc w:val="both"/>
+        <w:rPr>
+          <w:rFonts w:ascii="Times New Roman" w:hAnsi="Times New Roman" w:cs="Times New Roman"/>
+        </w:rPr>
+      </w:pPr>
+      <w:r>
+        <w:rPr>
+          <w:rFonts w:ascii="Times New Roman" w:hAnsi="Times New Roman" w:cs="Times New Roman"/>
+        </w:rPr>
+        <w:t>- о</w:t>
+      </w:r>
+      <w:r>
+        <w:rPr>
+          <w:rFonts w:ascii="Times New Roman" w:hAnsi="Times New Roman" w:cs="Times New Roman"/>
+        </w:rPr>
+        <w:t xml:space="preserve">сновные </w:t>
+      </w:r>
+      <w:r>
+        <w:rPr>
+          <w:rFonts w:ascii="Times New Roman" w:hAnsi="Times New Roman" w:cs="Times New Roman"/>
+        </w:rPr>
+        <w:t xml:space="preserve">выводы по каждому из разделов и </w:t>
+      </w:r>
+      <w:r>
+        <w:rPr>
+          <w:rFonts w:ascii="Times New Roman" w:hAnsi="Times New Roman" w:cs="Times New Roman"/>
+        </w:rPr>
+        <w:t>результаты, характеризующие степень достижения цели проекта и подытоживающие его содержание</w:t>
+      </w:r>
+      <w:r>
+        <w:rPr>
+          <w:rFonts w:ascii="Times New Roman" w:hAnsi="Times New Roman" w:cs="Times New Roman"/>
+        </w:rPr>
+        <w:t>;</w:t>
+      </w:r>
+    </w:p>
+    <w:p>
+      <w:pPr>
+        <w:spacing w:after="0" w:line="192" w:lineRule="auto"/>
+        <w:jc w:val="both"/>
+        <w:rPr>
+          <w:rFonts w:ascii="Times New Roman" w:hAnsi="Times New Roman" w:cs="Times New Roman"/>
+        </w:rPr>
+      </w:pPr>
+      <w:r>
+        <w:rPr>
+          <w:rFonts w:ascii="Times New Roman" w:hAnsi="Times New Roman" w:cs="Times New Roman"/>
+        </w:rPr>
+        <w:t>- о</w:t>
+      </w:r>
+      <w:r>
+        <w:rPr>
+          <w:rFonts w:ascii="Times New Roman" w:hAnsi="Times New Roman" w:cs="Times New Roman"/>
+        </w:rPr>
+        <w:t>бщий вывод по проекту.</w:t>
+      </w:r>
+    </w:p>
+    <w:p>
+      <w:pPr>
+        <w:pStyle w:val="a3"/>
+        <w:numPr>
+          <w:ilvl w:val="0"/>
+          <w:numId w:val="1"/>
+        </w:numPr>
+        <w:spacing w:before="240"/>
+        <w:rPr>
+          <w:rFonts w:ascii="Times New Roman" w:hAnsi="Times New Roman" w:cs="Times New Roman"/>
+          <w:b/>
+          <w:bCs/>
+          <w:sz w:val="28"/>
+          <w:szCs w:val="28"/>
+        </w:rPr>
+      </w:pPr>
+      <w:r>
+        <w:rPr>
+          <w:rFonts w:ascii="Times New Roman" w:hAnsi="Times New Roman" w:cs="Times New Roman"/>
+          <w:b/>
+          <w:bCs/>
+          <w:sz w:val="28"/>
+          <w:szCs w:val="28"/>
+        </w:rPr>
+        <w:t>Схемы</w:t>
+      </w:r>
+    </w:p>
+    <w:p>
+      <w:pPr>
+        <w:rPr>
+          <w:rFonts w:ascii="Times New Roman" w:hAnsi="Times New Roman" w:cs="Times New Roman"/>
+          <w:sz w:val="24"/>
+          <w:szCs w:val="24"/>
+        </w:rPr>
+        <w:sectPr>
+          <w:type w:val="continuous"/>
+          <w:pgSz w:w="11906" w:h="16838"/>
+          <w:pgMar w:top="1134" w:right="851" w:bottom="1134" w:left="1701" w:header="709" w:footer="709" w:gutter="0"/>
+          <w:cols w:space="708"/>
+          <w:docGrid w:linePitch="360"/>
+        </w:sectPr>
+      </w:pPr>
+    </w:p>
+    <w:p>
+      <w:pPr>
+        <w:spacing w:after="0" w:line="192" w:lineRule="auto"/>
+        <w:rPr>
+          <w:rFonts w:ascii="Times New Roman" w:hAnsi="Times New Roman" w:cs="Times New Roman"/>
+        </w:rPr>
+      </w:pPr>
+      <w:r>
+        <w:rPr>
+          <w:rFonts w:ascii="Times New Roman" w:hAnsi="Times New Roman" w:cs="Times New Roman"/>
+        </w:rPr>
+        <w:t>- схема функциональная</w:t>
+      </w:r>
+      <w:r>
+        <w:rPr>
+          <w:rFonts w:ascii="Times New Roman" w:hAnsi="Times New Roman" w:cs="Times New Roman"/>
+        </w:rPr>
+        <w:t xml:space="preserve"> (переделать)</w:t>
+      </w:r>
+      <w:r>
+        <w:rPr>
+          <w:rFonts w:ascii="Times New Roman" w:hAnsi="Times New Roman" w:cs="Times New Roman"/>
+        </w:rPr>
+        <w:t>;</w:t>
+      </w:r>
+    </w:p>
+    <w:p>
+      <w:pPr>
+        <w:spacing w:after="0" w:line="192" w:lineRule="auto"/>
+        <w:rPr>
+          <w:rFonts w:ascii="Times New Roman" w:hAnsi="Times New Roman" w:cs="Times New Roman"/>
+        </w:rPr>
+      </w:pPr>
+      <w:r>
+        <w:rPr>
+          <w:rFonts w:ascii="Times New Roman" w:hAnsi="Times New Roman" w:cs="Times New Roman"/>
+        </w:rPr>
+        <w:t>- диаграмма последовательностей;</w:t>
+      </w:r>
+    </w:p>
+    <w:p>
+      <w:pPr>
+        <w:spacing w:after="0" w:line="192" w:lineRule="auto"/>
+        <w:rPr>
+          <w:rFonts w:ascii="Times New Roman" w:hAnsi="Times New Roman" w:cs="Times New Roman"/>
+        </w:rPr>
+      </w:pPr>
+      <w:r>
+        <w:rPr>
+          <w:rFonts w:ascii="Times New Roman" w:hAnsi="Times New Roman" w:cs="Times New Roman"/>
+        </w:rPr>
+        <w:t>- диаграмма классов</w:t>
+      </w:r>
+      <w:r>
+        <w:rPr>
+          <w:rFonts w:ascii="Times New Roman" w:hAnsi="Times New Roman" w:cs="Times New Roman"/>
+        </w:rPr>
+        <w:t>;</w:t>
+      </w:r>
+    </w:p>
+    <w:p>
+      <w:pPr>
+        <w:spacing w:after="0" w:line="192" w:lineRule="auto"/>
+        <w:rPr>
+          <w:rFonts w:ascii="Times New Roman" w:hAnsi="Times New Roman" w:cs="Times New Roman"/>
+        </w:rPr>
+      </w:pPr>
+      <w:r>
+        <w:rPr>
+          <w:rFonts w:ascii="Times New Roman" w:hAnsi="Times New Roman" w:cs="Times New Roman"/>
+        </w:rPr>
+        <w:t>- заключительный плакат.</w:t>
+      </w:r>
+    </w:p>
+    <w:p>
+      <w:pPr>
+        <w:spacing w:after="0" w:line="168" w:lineRule="auto"/>
+        <w:rPr>
+          <w:rFonts w:ascii="Times New Roman" w:hAnsi="Times New Roman" w:cs="Times New Roman"/>
+          <w:b/>
+          <w:bCs/>
+          <w:sz w:val="28"/>
+          <w:szCs w:val="28"/>
+        </w:rPr>
+        <w:sectPr>
+          <w:type w:val="continuous"/>
+          <w:pgSz w:w="11906" w:h="16838"/>
+          <w:pgMar w:top="1134" w:right="851" w:bottom="1134" w:left="1701" w:header="709" w:footer="709" w:gutter="0"/>
+          <w:cols w:num="2" w:space="708"/>
+          <w:docGrid w:linePitch="360"/>
+        </w:sectPr>
+      </w:pPr>
+    </w:p>
+    <w:p>
+      <w:pPr>
+        <w:pStyle w:val="a3"/>
+        <w:numPr>
+          <w:ilvl w:val="0"/>
+          <w:numId w:val="1"/>
+        </w:numPr>
+        <w:spacing w:before="240"/>
+        <w:rPr>
+          <w:rFonts w:ascii="Times New Roman" w:hAnsi="Times New Roman" w:cs="Times New Roman"/>
+          <w:b/>
+          <w:bCs/>
+          <w:sz w:val="28"/>
+          <w:szCs w:val="28"/>
+        </w:rPr>
+      </w:pPr>
+      <w:r>
+        <w:rPr>
+          <w:rFonts w:ascii="Times New Roman" w:hAnsi="Times New Roman" w:cs="Times New Roman"/>
+          <w:b/>
+          <w:bCs/>
+          <w:sz w:val="28"/>
+          <w:szCs w:val="28"/>
+        </w:rPr>
+        <w:t xml:space="preserve"> Прочее</w:t>
+      </w:r>
+    </w:p>
+    <w:p>
+      <w:pPr>
+        <w:spacing w:after="0"/>
+        <w:rPr>
+          <w:rFonts w:ascii="Times New Roman" w:hAnsi="Times New Roman" w:cs="Times New Roman"/>
+          <w:sz w:val="24"/>
+          <w:szCs w:val="24"/>
+        </w:rPr>
+        <w:sectPr>
+          <w:type w:val="continuous"/>
+          <w:pgSz w:w="11906" w:h="16838"/>
+          <w:pgMar w:top="1134" w:right="851" w:bottom="1134" w:left="1701" w:header="709" w:footer="709" w:gutter="0"/>
+          <w:cols w:space="708"/>
+          <w:docGrid w:linePitch="360"/>
+        </w:sectPr>
+      </w:pPr>
+    </w:p>
+    <w:p>
+      <w:pPr>
+        <w:spacing w:after="0" w:line="192" w:lineRule="auto"/>
+        <w:rPr>
+          <w:rFonts w:ascii="Times New Roman" w:hAnsi="Times New Roman" w:cs="Times New Roman"/>
+        </w:rPr>
+      </w:pPr>
+      <w:r>
+        <w:rPr>
+          <w:rFonts w:ascii="Times New Roman" w:hAnsi="Times New Roman" w:cs="Times New Roman"/>
+        </w:rPr>
+        <w:t xml:space="preserve">- </w:t>
+      </w:r>
+      <w:r>
+        <w:rPr>
+          <w:rFonts w:ascii="Times New Roman" w:hAnsi="Times New Roman" w:cs="Times New Roman"/>
+        </w:rPr>
         <w:t>р</w:t>
       </w:r>
       <w:r>
@@ -1214,7 +1264,49 @@
         <w:rPr>
           <w:rFonts w:ascii="Times New Roman" w:hAnsi="Times New Roman" w:cs="Times New Roman"/>
         </w:rPr>
-        <w:t>- спецификация.</w:t>
+        <w:t>- спецификация</w:t>
+      </w:r>
+      <w:r>
+        <w:rPr>
+          <w:rFonts w:ascii="Times New Roman" w:hAnsi="Times New Roman" w:cs="Times New Roman"/>
+        </w:rPr>
+        <w:t>;</w:t>
+      </w:r>
+    </w:p>
+    <w:p>
+      <w:pPr>
+        <w:spacing w:after="0" w:line="192" w:lineRule="auto"/>
+        <w:rPr>
+          <w:rFonts w:ascii="Times New Roman" w:hAnsi="Times New Roman" w:cs="Times New Roman"/>
+        </w:rPr>
+      </w:pPr>
+      <w:r>
+        <w:rPr>
+          <w:rFonts w:ascii="Times New Roman" w:hAnsi="Times New Roman" w:cs="Times New Roman"/>
+        </w:rPr>
+        <w:t xml:space="preserve">- </w:t>
+      </w:r>
+      <w:r>
+        <w:rPr>
+          <w:rFonts w:ascii="Times New Roman" w:hAnsi="Times New Roman" w:cs="Times New Roman"/>
+        </w:rPr>
+        <w:t>содержание;</w:t>
+      </w:r>
+      <w:bookmarkStart w:id="0" w:name="_GoBack"/>
+      <w:bookmarkEnd w:id="0"/>
+    </w:p>
+    <w:p>
+      <w:pPr>
+        <w:spacing w:after="0" w:line="192" w:lineRule="auto"/>
+        <w:rPr>
+          <w:rFonts w:ascii="Times New Roman" w:hAnsi="Times New Roman" w:cs="Times New Roman"/>
+        </w:rPr>
+      </w:pPr>
+      <w:r>
+        <w:rPr>
+          <w:rFonts w:ascii="Times New Roman" w:hAnsi="Times New Roman" w:cs="Times New Roman"/>
+        </w:rPr>
+        <w:t>- диск.</w:t>
       </w:r>
     </w:p>
     <w:p>
